--- a/4-质量管理/运行记录类文件/040205-管理评审计划.docx
+++ b/4-质量管理/运行记录类文件/040205-管理评审计划.docx
@@ -626,6 +626,20 @@
             </w:pPr>
             <w:r>
               <w:rPr>
+                <w:rFonts w:hint="eastAsia"/>
+                <w:spacing w:val="-2"/>
+                <w:lang w:val="en-US" w:eastAsia="zh-CN"/>
+              </w:rPr>
+              <w:t>6</w:t>
+            </w:r>
+            <w:r>
+              <w:rPr>
+                <w:spacing w:val="-2"/>
+              </w:rPr>
+              <w:t>、</w:t>
+            </w:r>
+            <w:r>
+              <w:rPr>
                 <w:spacing w:val="-1"/>
               </w:rPr>
               <w:t>客户及员工对运维能力体系的合理化建议</w:t>
@@ -963,7 +977,31 @@
               <w:rPr>
                 <w:spacing w:val="-2"/>
               </w:rPr>
-              <w:t>实施过程记录等</w:t>
+              <w:t>实施过程记录</w:t>
+            </w:r>
+            <w:r>
+              <w:rPr>
+                <w:rFonts w:hint="eastAsia"/>
+                <w:spacing w:val="-2"/>
+                <w:lang w:eastAsia="zh-CN"/>
+              </w:rPr>
+              <w:t>、</w:t>
+            </w:r>
+            <w:r>
+              <w:rPr>
+                <w:rFonts w:hint="eastAsia"/>
+                <w:spacing w:val="-2"/>
+                <w:lang w:val="en-US" w:eastAsia="zh-CN"/>
+              </w:rPr>
+              <w:t>容量管理策略、容量管理计划、容量报告、服务可用性和业务连续性管理制度、过程框架设计管理制度、可用性计划、可用性分析报告、连续性计划、连续性测试报告、过程框架设计方案、过程库钢架设计需求分析报告</w:t>
+            </w:r>
+            <w:bookmarkStart w:id="0" w:name="_GoBack"/>
+            <w:bookmarkEnd w:id="0"/>
+            <w:r>
+              <w:rPr>
+                <w:spacing w:val="-2"/>
+              </w:rPr>
+              <w:t>等</w:t>
             </w:r>
           </w:p>
         </w:tc>
@@ -1256,8 +1294,6 @@
         </w:rPr>
         <w:t>宋莹</w:t>
       </w:r>
-      <w:bookmarkStart w:id="0" w:name="_GoBack"/>
-      <w:bookmarkEnd w:id="0"/>
       <w:r>
         <w:rPr>
           <w:rFonts w:ascii="宋体" w:hAnsi="宋体" w:eastAsia="宋体" w:cs="宋体"/>

--- a/4-质量管理/运行记录类文件/040205-管理评审计划.docx
+++ b/4-质量管理/运行记录类文件/040205-管理评审计划.docx
@@ -233,10 +233,10 @@
             <w:r>
               <w:rPr>
                 <w:rFonts w:hint="eastAsia"/>
-                <w:spacing w:val="8"/>
+                <w:spacing w:val="-10"/>
                 <w:lang w:val="en-US" w:eastAsia="zh-CN"/>
               </w:rPr>
-              <w:t>宋莹</w:t>
+              <w:t>李琳</w:t>
             </w:r>
           </w:p>
         </w:tc>
@@ -371,14 +371,6 @@
             <w:r>
               <w:rPr>
                 <w:rFonts w:hint="eastAsia"/>
-                <w:spacing w:val="-10"/>
-                <w:lang w:val="en-US" w:eastAsia="zh-CN"/>
-              </w:rPr>
-              <w:t>李琳、</w:t>
-            </w:r>
-            <w:r>
-              <w:rPr>
-                <w:rFonts w:hint="eastAsia"/>
                 <w:spacing w:val="7"/>
               </w:rPr>
               <w:t>孙人杰</w:t>
@@ -763,21 +755,7 @@
                 <w:bCs/>
                 <w:spacing w:val="-7"/>
               </w:rPr>
-              <w:t>信</w:t>
-            </w:r>
-            <w:r>
-              <w:rPr>
-                <w:spacing w:val="8"/>
-              </w:rPr>
-              <w:t xml:space="preserve">  </w:t>
-            </w:r>
-            <w:r>
-              <w:rPr>
-                <w:b/>
-                <w:bCs/>
-                <w:spacing w:val="-7"/>
-              </w:rPr>
-              <w:t>息</w:t>
+              <w:t>信息</w:t>
             </w:r>
           </w:p>
         </w:tc>
@@ -995,8 +973,6 @@
               </w:rPr>
               <w:t>容量管理策略、容量管理计划、容量报告、服务可用性和业务连续性管理制度、过程框架设计管理制度、可用性计划、可用性分析报告、连续性计划、连续性测试报告、过程框架设计方案、过程库钢架设计需求分析报告</w:t>
             </w:r>
-            <w:bookmarkStart w:id="0" w:name="_GoBack"/>
-            <w:bookmarkEnd w:id="0"/>
             <w:r>
               <w:rPr>
                 <w:spacing w:val="-2"/>
@@ -1024,7 +1000,7 @@
           </w:tblCellMar>
         </w:tblPrEx>
         <w:trPr>
-          <w:trHeight w:val="622" w:hRule="atLeast"/>
+          <w:trHeight w:val="624" w:hRule="atLeast"/>
         </w:trPr>
         <w:tc>
           <w:tcPr>
@@ -1051,13 +1027,28 @@
           <w:tcPr>
             <w:tcW w:w="7548" w:type="dxa"/>
             <w:gridSpan w:val="3"/>
-            <w:vAlign w:val="top"/>
-          </w:tcPr>
-          <w:p>
-            <w:pPr>
-              <w:pStyle w:val="5"/>
-              <w:spacing w:before="220" w:line="220" w:lineRule="auto"/>
-              <w:ind w:left="2817"/>
+            <w:vAlign w:val="center"/>
+          </w:tcPr>
+          <w:p>
+            <w:pPr>
+              <w:pStyle w:val="5"/>
+              <w:keepNext w:val="0"/>
+              <w:keepLines w:val="0"/>
+              <w:pageBreakBefore w:val="0"/>
+              <w:widowControl/>
+              <w:kinsoku w:val="0"/>
+              <w:wordWrap/>
+              <w:overflowPunct/>
+              <w:topLinePunct w:val="0"/>
+              <w:autoSpaceDE w:val="0"/>
+              <w:autoSpaceDN w:val="0"/>
+              <w:bidi w:val="0"/>
+              <w:adjustRightInd w:val="0"/>
+              <w:snapToGrid w:val="0"/>
+              <w:spacing w:line="240" w:lineRule="auto"/>
+              <w:ind w:left="0"/>
+              <w:jc w:val="left"/>
+              <w:textAlignment w:val="baseline"/>
             </w:pPr>
             <w:r>
               <w:rPr>
@@ -1288,11 +1279,15 @@
       </w:r>
       <w:r>
         <w:rPr>
-          <w:rFonts w:hint="eastAsia"/>
-          <w:spacing w:val="8"/>
+          <w:rFonts w:hint="eastAsia" w:ascii="宋体" w:hAnsi="宋体" w:eastAsia="宋体" w:cs="宋体"/>
+          <w:b/>
+          <w:bCs/>
+          <w:spacing w:val="-5"/>
+          <w:sz w:val="24"/>
+          <w:szCs w:val="24"/>
           <w:lang w:val="en-US" w:eastAsia="zh-CN"/>
         </w:rPr>
-        <w:t>宋莹</w:t>
+        <w:t>李琳</w:t>
       </w:r>
       <w:r>
         <w:rPr>
@@ -1314,14 +1309,20 @@
         </w:rPr>
         <w:t>编制：</w:t>
       </w:r>
-      <w:r>
-        <w:rPr>
-          <w:rFonts w:hint="eastAsia"/>
-          <w:spacing w:val="7"/>
+      <w:bookmarkStart w:id="0" w:name="_GoBack"/>
+      <w:r>
+        <w:rPr>
+          <w:rFonts w:hint="eastAsia" w:ascii="宋体" w:hAnsi="宋体" w:eastAsia="宋体" w:cs="宋体"/>
+          <w:b/>
+          <w:bCs/>
+          <w:spacing w:val="-5"/>
+          <w:sz w:val="24"/>
+          <w:szCs w:val="24"/>
           <w:lang w:val="en-US" w:eastAsia="zh-CN"/>
         </w:rPr>
         <w:t>隋嘉宾</w:t>
       </w:r>
+      <w:bookmarkEnd w:id="0"/>
     </w:p>
     <w:p>
       <w:pPr>

--- a/4-质量管理/运行记录类文件/040205-管理评审计划.docx
+++ b/4-质量管理/运行记录类文件/040205-管理评审计划.docx
@@ -271,14 +271,17 @@
               <w:pStyle w:val="5"/>
               <w:spacing w:before="176" w:line="220" w:lineRule="auto"/>
               <w:ind w:left="1219"/>
+              <w:rPr>
+                <w:rFonts w:hint="default" w:eastAsia="宋体"/>
+                <w:lang w:val="en-US" w:eastAsia="zh-CN"/>
+              </w:rPr>
             </w:pPr>
             <w:r>
               <w:rPr>
                 <w:rFonts w:hint="eastAsia"/>
-                <w:spacing w:val="8"/>
                 <w:lang w:val="en-US" w:eastAsia="zh-CN"/>
               </w:rPr>
-              <w:t>宋莹</w:t>
+              <w:t>李琳</w:t>
             </w:r>
           </w:p>
         </w:tc>
@@ -1124,6 +1127,115 @@
           </w:p>
         </w:tc>
       </w:tr>
+      <w:tr>
+        <w:tblPrEx>
+          <w:tblBorders>
+            <w:top w:val="single" w:color="000000" w:sz="12" w:space="0"/>
+            <w:left w:val="single" w:color="000000" w:sz="12" w:space="0"/>
+            <w:bottom w:val="single" w:color="000000" w:sz="12" w:space="0"/>
+            <w:right w:val="single" w:color="000000" w:sz="12" w:space="0"/>
+            <w:insideH w:val="single" w:color="000000" w:sz="12" w:space="0"/>
+            <w:insideV w:val="single" w:color="000000" w:sz="12" w:space="0"/>
+          </w:tblBorders>
+          <w:tblCellMar>
+            <w:top w:w="0" w:type="dxa"/>
+            <w:left w:w="0" w:type="dxa"/>
+            <w:bottom w:w="0" w:type="dxa"/>
+            <w:right w:w="0" w:type="dxa"/>
+          </w:tblCellMar>
+        </w:tblPrEx>
+        <w:trPr>
+          <w:trHeight w:val="637" w:hRule="atLeast"/>
+        </w:trPr>
+        <w:tc>
+          <w:tcPr>
+            <w:tcW w:w="1931" w:type="dxa"/>
+            <w:vAlign w:val="top"/>
+          </w:tcPr>
+          <w:p>
+            <w:pPr>
+              <w:pStyle w:val="5"/>
+              <w:spacing w:before="222" w:line="220" w:lineRule="auto"/>
+              <w:ind w:left="535"/>
+              <w:rPr>
+                <w:rFonts w:hint="eastAsia" w:eastAsia="宋体"/>
+                <w:b/>
+                <w:bCs/>
+                <w:spacing w:val="-4"/>
+                <w:lang w:val="en-US" w:eastAsia="zh-CN"/>
+              </w:rPr>
+            </w:pPr>
+            <w:r>
+              <w:rPr>
+                <w:rFonts w:hint="eastAsia"/>
+                <w:b/>
+                <w:bCs/>
+                <w:spacing w:val="-4"/>
+                <w:lang w:val="en-US" w:eastAsia="zh-CN"/>
+              </w:rPr>
+              <w:t>采购部</w:t>
+            </w:r>
+          </w:p>
+        </w:tc>
+        <w:tc>
+          <w:tcPr>
+            <w:tcW w:w="7548" w:type="dxa"/>
+            <w:gridSpan w:val="3"/>
+            <w:vAlign w:val="top"/>
+          </w:tcPr>
+          <w:p>
+            <w:pPr>
+              <w:pStyle w:val="5"/>
+              <w:spacing w:before="62" w:line="228" w:lineRule="auto"/>
+              <w:ind w:left="42"/>
+              <w:rPr>
+                <w:rFonts w:hint="eastAsia"/>
+                <w:spacing w:val="7"/>
+              </w:rPr>
+            </w:pPr>
+            <w:r>
+              <w:rPr>
+                <w:rFonts w:hint="eastAsia"/>
+                <w:spacing w:val="7"/>
+              </w:rPr>
+              <w:t>供应商管理制度</w:t>
+            </w:r>
+          </w:p>
+          <w:p>
+            <w:pPr>
+              <w:pStyle w:val="5"/>
+              <w:spacing w:before="62" w:line="228" w:lineRule="auto"/>
+              <w:ind w:left="42"/>
+              <w:rPr>
+                <w:rFonts w:hint="eastAsia"/>
+                <w:spacing w:val="7"/>
+              </w:rPr>
+            </w:pPr>
+            <w:r>
+              <w:rPr>
+                <w:rFonts w:hint="eastAsia"/>
+                <w:spacing w:val="7"/>
+              </w:rPr>
+              <w:t>备品备件管理制度</w:t>
+            </w:r>
+          </w:p>
+          <w:p>
+            <w:pPr>
+              <w:pStyle w:val="5"/>
+              <w:spacing w:before="65" w:line="220" w:lineRule="auto"/>
+            </w:pPr>
+            <w:bookmarkStart w:id="0" w:name="_GoBack"/>
+            <w:bookmarkEnd w:id="0"/>
+            <w:r>
+              <w:rPr>
+                <w:rFonts w:hint="eastAsia"/>
+                <w:spacing w:val="7"/>
+              </w:rPr>
+              <w:t>备品备件应用提升情况说明</w:t>
+            </w:r>
+          </w:p>
+        </w:tc>
+      </w:tr>
     </w:tbl>
     <w:p>
       <w:pPr>
@@ -1309,7 +1421,6 @@
         </w:rPr>
         <w:t>编制：</w:t>
       </w:r>
-      <w:bookmarkStart w:id="0" w:name="_GoBack"/>
       <w:r>
         <w:rPr>
           <w:rFonts w:hint="eastAsia" w:ascii="宋体" w:hAnsi="宋体" w:eastAsia="宋体" w:cs="宋体"/>
@@ -1322,7 +1433,6 @@
         </w:rPr>
         <w:t>隋嘉宾</w:t>
       </w:r>
-      <w:bookmarkEnd w:id="0"/>
     </w:p>
     <w:p>
       <w:pPr>

--- a/4-质量管理/运行记录类文件/040205-管理评审计划.docx
+++ b/4-质量管理/运行记录类文件/040205-管理评审计划.docx
@@ -499,6 +499,10 @@
               <w:pStyle w:val="5"/>
               <w:spacing w:before="24" w:line="286" w:lineRule="exact"/>
               <w:ind w:left="115"/>
+              <w:rPr>
+                <w:rFonts w:hint="default" w:eastAsia="宋体"/>
+                <w:lang w:val="en-US" w:eastAsia="zh-CN"/>
+              </w:rPr>
             </w:pPr>
             <w:r>
               <w:rPr>
@@ -517,18 +521,12 @@
             </w:r>
             <w:r>
               <w:rPr>
-                <w:rFonts w:ascii="Arial" w:hAnsi="Arial" w:eastAsia="Arial" w:cs="Arial"/>
+                <w:rFonts w:hint="eastAsia" w:ascii="Arial" w:hAnsi="Arial" w:cs="Arial"/>
                 <w:spacing w:val="-2"/>
                 <w:position w:val="1"/>
-              </w:rPr>
-              <w:t>2025</w:t>
-            </w:r>
-            <w:r>
-              <w:rPr>
-                <w:spacing w:val="-2"/>
-                <w:position w:val="1"/>
-              </w:rPr>
-              <w:t>年运维能力体系内审结果</w:t>
+                <w:lang w:val="en-US" w:eastAsia="zh-CN"/>
+              </w:rPr>
+              <w:t>2025内部审核报告</w:t>
             </w:r>
           </w:p>
           <w:p>
@@ -1035,23 +1033,9 @@
           <w:p>
             <w:pPr>
               <w:pStyle w:val="5"/>
-              <w:keepNext w:val="0"/>
-              <w:keepLines w:val="0"/>
-              <w:pageBreakBefore w:val="0"/>
-              <w:widowControl/>
-              <w:kinsoku w:val="0"/>
-              <w:wordWrap/>
-              <w:overflowPunct/>
-              <w:topLinePunct w:val="0"/>
-              <w:autoSpaceDE w:val="0"/>
-              <w:autoSpaceDN w:val="0"/>
-              <w:bidi w:val="0"/>
-              <w:adjustRightInd w:val="0"/>
-              <w:snapToGrid w:val="0"/>
-              <w:spacing w:line="240" w:lineRule="auto"/>
-              <w:ind w:left="0"/>
-              <w:jc w:val="left"/>
-              <w:textAlignment w:val="baseline"/>
+              <w:spacing w:before="62" w:line="263" w:lineRule="auto"/>
+              <w:ind w:left="92" w:right="114"/>
+              <w:jc w:val="both"/>
             </w:pPr>
             <w:r>
               <w:rPr>
@@ -1059,6 +1043,8 @@
               </w:rPr>
               <w:t>研发计划及研发成果</w:t>
             </w:r>
+            <w:bookmarkStart w:id="0" w:name="_GoBack"/>
+            <w:bookmarkEnd w:id="0"/>
           </w:p>
         </w:tc>
       </w:tr>
@@ -1224,8 +1210,6 @@
               <w:pStyle w:val="5"/>
               <w:spacing w:before="65" w:line="220" w:lineRule="auto"/>
             </w:pPr>
-            <w:bookmarkStart w:id="0" w:name="_GoBack"/>
-            <w:bookmarkEnd w:id="0"/>
             <w:r>
               <w:rPr>
                 <w:rFonts w:hint="eastAsia"/>
@@ -1259,7 +1243,7 @@
     <w:p>
       <w:pPr>
         <w:spacing w:before="47" w:line="221" w:lineRule="auto"/>
-        <w:ind w:firstLine="237" w:firstLineChars="100"/>
+        <w:ind w:firstLine="231" w:firstLineChars="100"/>
         <w:rPr>
           <w:rFonts w:hint="eastAsia" w:ascii="宋体" w:hAnsi="宋体" w:eastAsia="宋体" w:cs="宋体"/>
           <w:sz w:val="21"/>
@@ -1267,6 +1251,149 @@
           <w:lang w:val="en-US" w:eastAsia="zh-CN"/>
         </w:rPr>
       </w:pPr>
+      <w:r>
+        <w:rPr>
+          <w:rFonts w:ascii="宋体" w:hAnsi="宋体" w:eastAsia="宋体" w:cs="宋体"/>
+          <w:b/>
+          <w:bCs/>
+          <w:spacing w:val="-5"/>
+          <w:sz w:val="24"/>
+          <w:szCs w:val="24"/>
+        </w:rPr>
+        <w:t>编制：</w:t>
+      </w:r>
+      <w:r>
+        <w:rPr>
+          <w:rFonts w:hint="eastAsia" w:ascii="宋体" w:hAnsi="宋体" w:eastAsia="宋体" w:cs="宋体"/>
+          <w:b/>
+          <w:bCs/>
+          <w:spacing w:val="-5"/>
+          <w:sz w:val="24"/>
+          <w:szCs w:val="24"/>
+          <w:lang w:val="en-US" w:eastAsia="zh-CN"/>
+        </w:rPr>
+        <w:t>隋嘉宾</w:t>
+      </w:r>
+    </w:p>
+    <w:p>
+      <w:pPr>
+        <w:spacing w:before="13" w:line="220" w:lineRule="auto"/>
+        <w:ind w:firstLine="231" w:firstLineChars="100"/>
+        <w:rPr>
+          <w:rFonts w:hint="default" w:ascii="Arial" w:hAnsi="Arial" w:eastAsia="宋体" w:cs="Arial"/>
+          <w:sz w:val="21"/>
+          <w:szCs w:val="21"/>
+          <w:lang w:val="en-US" w:eastAsia="zh-CN"/>
+        </w:rPr>
+      </w:pPr>
+      <w:r>
+        <w:rPr>
+          <w:rFonts w:ascii="宋体" w:hAnsi="宋体" w:eastAsia="宋体" w:cs="宋体"/>
+          <w:b/>
+          <w:bCs/>
+          <w:spacing w:val="-5"/>
+          <w:sz w:val="24"/>
+          <w:szCs w:val="24"/>
+        </w:rPr>
+        <w:t>日期：</w:t>
+      </w:r>
+      <w:r>
+        <w:rPr>
+          <w:rFonts w:ascii="Arial" w:hAnsi="Arial" w:eastAsia="Arial" w:cs="Arial"/>
+          <w:spacing w:val="-5"/>
+          <w:sz w:val="21"/>
+          <w:szCs w:val="21"/>
+        </w:rPr>
+        <w:t>2025.0</w:t>
+      </w:r>
+      <w:r>
+        <w:rPr>
+          <w:rFonts w:hint="eastAsia" w:eastAsia="宋体" w:cs="Arial"/>
+          <w:spacing w:val="-5"/>
+          <w:sz w:val="21"/>
+          <w:szCs w:val="21"/>
+          <w:lang w:val="en-US" w:eastAsia="zh-CN"/>
+        </w:rPr>
+        <w:t>7</w:t>
+      </w:r>
+      <w:r>
+        <w:rPr>
+          <w:rFonts w:ascii="Arial" w:hAnsi="Arial" w:eastAsia="Arial" w:cs="Arial"/>
+          <w:spacing w:val="-5"/>
+          <w:sz w:val="21"/>
+          <w:szCs w:val="21"/>
+        </w:rPr>
+        <w:t>.</w:t>
+      </w:r>
+      <w:r>
+        <w:rPr>
+          <w:rFonts w:hint="eastAsia" w:eastAsia="宋体" w:cs="Arial"/>
+          <w:spacing w:val="-5"/>
+          <w:sz w:val="21"/>
+          <w:szCs w:val="21"/>
+          <w:lang w:val="en-US" w:eastAsia="zh-CN"/>
+        </w:rPr>
+        <w:t>26</w:t>
+      </w:r>
+    </w:p>
+    <w:p>
+      <w:pPr>
+        <w:spacing w:line="14" w:lineRule="auto"/>
+        <w:rPr>
+          <w:rFonts w:ascii="Arial"/>
+          <w:sz w:val="2"/>
+        </w:rPr>
+      </w:pPr>
+      <w:r>
+        <w:rPr>
+          <w:rFonts w:ascii="Arial" w:hAnsi="Arial" w:eastAsia="Arial" w:cs="Arial"/>
+          <w:sz w:val="2"/>
+          <w:szCs w:val="2"/>
+        </w:rPr>
+        <w:br w:type="column"/>
+      </w:r>
+    </w:p>
+    <w:p>
+      <w:pPr>
+        <w:spacing w:before="45" w:line="220" w:lineRule="auto"/>
+        <w:rPr>
+          <w:rFonts w:ascii="宋体" w:hAnsi="宋体" w:eastAsia="宋体" w:cs="宋体"/>
+          <w:sz w:val="21"/>
+          <w:szCs w:val="21"/>
+        </w:rPr>
+      </w:pPr>
+      <w:r>
+        <w:rPr>
+          <w:rFonts w:ascii="宋体" w:hAnsi="宋体" w:eastAsia="宋体" w:cs="宋体"/>
+          <w:b/>
+          <w:bCs/>
+          <w:spacing w:val="-5"/>
+          <w:sz w:val="24"/>
+          <w:szCs w:val="24"/>
+        </w:rPr>
+        <w:t>审核：</w:t>
+      </w:r>
+      <w:r>
+        <w:rPr>
+          <w:rFonts w:hint="eastAsia" w:ascii="宋体" w:hAnsi="宋体" w:eastAsia="宋体" w:cs="宋体"/>
+          <w:b/>
+          <w:bCs/>
+          <w:spacing w:val="-5"/>
+          <w:sz w:val="24"/>
+          <w:szCs w:val="24"/>
+          <w:lang w:val="en-US" w:eastAsia="zh-CN"/>
+        </w:rPr>
+        <w:t>李琳</w:t>
+      </w:r>
+      <w:r>
+        <w:rPr>
+          <w:rFonts w:ascii="宋体" w:hAnsi="宋体" w:eastAsia="宋体" w:cs="宋体"/>
+          <w:spacing w:val="3"/>
+          <w:sz w:val="21"/>
+          <w:szCs w:val="21"/>
+        </w:rPr>
+        <w:t xml:space="preserve">                 </w:t>
+      </w:r>
       <w:r>
         <w:rPr>
           <w:rFonts w:ascii="宋体" w:hAnsi="宋体" w:eastAsia="宋体" w:cs="宋体"/>
@@ -1289,149 +1416,6 @@
           <w:lang w:val="en-US" w:eastAsia="zh-CN"/>
         </w:rPr>
         <w:t>张仲全</w:t>
-      </w:r>
-    </w:p>
-    <w:p>
-      <w:pPr>
-        <w:spacing w:before="13" w:line="220" w:lineRule="auto"/>
-        <w:ind w:firstLine="231" w:firstLineChars="100"/>
-        <w:rPr>
-          <w:rFonts w:hint="default" w:ascii="Arial" w:hAnsi="Arial" w:eastAsia="宋体" w:cs="Arial"/>
-          <w:sz w:val="21"/>
-          <w:szCs w:val="21"/>
-          <w:lang w:val="en-US" w:eastAsia="zh-CN"/>
-        </w:rPr>
-      </w:pPr>
-      <w:r>
-        <w:rPr>
-          <w:rFonts w:ascii="宋体" w:hAnsi="宋体" w:eastAsia="宋体" w:cs="宋体"/>
-          <w:b/>
-          <w:bCs/>
-          <w:spacing w:val="-5"/>
-          <w:sz w:val="24"/>
-          <w:szCs w:val="24"/>
-        </w:rPr>
-        <w:t>日期：</w:t>
-      </w:r>
-      <w:r>
-        <w:rPr>
-          <w:rFonts w:ascii="Arial" w:hAnsi="Arial" w:eastAsia="Arial" w:cs="Arial"/>
-          <w:spacing w:val="-5"/>
-          <w:sz w:val="21"/>
-          <w:szCs w:val="21"/>
-        </w:rPr>
-        <w:t>2025.0</w:t>
-      </w:r>
-      <w:r>
-        <w:rPr>
-          <w:rFonts w:hint="eastAsia" w:eastAsia="宋体" w:cs="Arial"/>
-          <w:spacing w:val="-5"/>
-          <w:sz w:val="21"/>
-          <w:szCs w:val="21"/>
-          <w:lang w:val="en-US" w:eastAsia="zh-CN"/>
-        </w:rPr>
-        <w:t>7</w:t>
-      </w:r>
-      <w:r>
-        <w:rPr>
-          <w:rFonts w:ascii="Arial" w:hAnsi="Arial" w:eastAsia="Arial" w:cs="Arial"/>
-          <w:spacing w:val="-5"/>
-          <w:sz w:val="21"/>
-          <w:szCs w:val="21"/>
-        </w:rPr>
-        <w:t>.</w:t>
-      </w:r>
-      <w:r>
-        <w:rPr>
-          <w:rFonts w:hint="eastAsia" w:eastAsia="宋体" w:cs="Arial"/>
-          <w:spacing w:val="-5"/>
-          <w:sz w:val="21"/>
-          <w:szCs w:val="21"/>
-          <w:lang w:val="en-US" w:eastAsia="zh-CN"/>
-        </w:rPr>
-        <w:t>26</w:t>
-      </w:r>
-    </w:p>
-    <w:p>
-      <w:pPr>
-        <w:spacing w:line="14" w:lineRule="auto"/>
-        <w:rPr>
-          <w:rFonts w:ascii="Arial"/>
-          <w:sz w:val="2"/>
-        </w:rPr>
-      </w:pPr>
-      <w:r>
-        <w:rPr>
-          <w:rFonts w:ascii="Arial" w:hAnsi="Arial" w:eastAsia="Arial" w:cs="Arial"/>
-          <w:sz w:val="2"/>
-          <w:szCs w:val="2"/>
-        </w:rPr>
-        <w:br w:type="column"/>
-      </w:r>
-    </w:p>
-    <w:p>
-      <w:pPr>
-        <w:spacing w:before="45" w:line="220" w:lineRule="auto"/>
-        <w:rPr>
-          <w:rFonts w:ascii="宋体" w:hAnsi="宋体" w:eastAsia="宋体" w:cs="宋体"/>
-          <w:sz w:val="21"/>
-          <w:szCs w:val="21"/>
-        </w:rPr>
-      </w:pPr>
-      <w:r>
-        <w:rPr>
-          <w:rFonts w:ascii="宋体" w:hAnsi="宋体" w:eastAsia="宋体" w:cs="宋体"/>
-          <w:b/>
-          <w:bCs/>
-          <w:spacing w:val="-5"/>
-          <w:sz w:val="24"/>
-          <w:szCs w:val="24"/>
-        </w:rPr>
-        <w:t>审核：</w:t>
-      </w:r>
-      <w:r>
-        <w:rPr>
-          <w:rFonts w:hint="eastAsia" w:ascii="宋体" w:hAnsi="宋体" w:eastAsia="宋体" w:cs="宋体"/>
-          <w:b/>
-          <w:bCs/>
-          <w:spacing w:val="-5"/>
-          <w:sz w:val="24"/>
-          <w:szCs w:val="24"/>
-          <w:lang w:val="en-US" w:eastAsia="zh-CN"/>
-        </w:rPr>
-        <w:t>李琳</w:t>
-      </w:r>
-      <w:r>
-        <w:rPr>
-          <w:rFonts w:ascii="宋体" w:hAnsi="宋体" w:eastAsia="宋体" w:cs="宋体"/>
-          <w:spacing w:val="3"/>
-          <w:sz w:val="21"/>
-          <w:szCs w:val="21"/>
-        </w:rPr>
-        <w:t xml:space="preserve">                 </w:t>
-      </w:r>
-      <w:r>
-        <w:rPr>
-          <w:rFonts w:ascii="宋体" w:hAnsi="宋体" w:eastAsia="宋体" w:cs="宋体"/>
-          <w:b/>
-          <w:bCs/>
-          <w:spacing w:val="-5"/>
-          <w:sz w:val="24"/>
-          <w:szCs w:val="24"/>
-        </w:rPr>
-        <w:t>编制：</w:t>
-      </w:r>
-      <w:r>
-        <w:rPr>
-          <w:rFonts w:hint="eastAsia" w:ascii="宋体" w:hAnsi="宋体" w:eastAsia="宋体" w:cs="宋体"/>
-          <w:b/>
-          <w:bCs/>
-          <w:spacing w:val="-5"/>
-          <w:sz w:val="24"/>
-          <w:szCs w:val="24"/>
-          <w:lang w:val="en-US" w:eastAsia="zh-CN"/>
-        </w:rPr>
-        <w:t>隋嘉宾</w:t>
       </w:r>
     </w:p>
     <w:p>
